--- a/doc/场馆人员移动可视分析系统.docx
+++ b/doc/场馆人员移动可视分析系统.docx
@@ -6,8 +6,6 @@
       <w:pPr>
         <w:pStyle w:val="1"/>
       </w:pPr>
-      <w:bookmarkStart w:id="0" w:name="_GoBack"/>
-      <w:bookmarkEnd w:id="0"/>
       <w:r>
         <w:rPr>
           <w:rFonts w:hint="eastAsia"/>
@@ -105,6 +103,90 @@
           <w:rFonts w:hint="eastAsia"/>
           <w:sz w:val="17"/>
         </w:rPr>
+        <w:t>分析轨迹数据中移动对象的行动模式和发现异常行为是轨迹分析的重要任务。</w:t>
+      </w:r>
+      <w:r>
+        <w:rPr>
+          <w:rFonts w:hint="eastAsia"/>
+          <w:sz w:val="17"/>
+        </w:rPr>
+        <w:t>但是轨迹数据往往具有体量大，语义复杂，属性繁多等特点，给轨迹数据的分析带来了很多挑战。</w:t>
+      </w:r>
+      <w:r>
+        <w:rPr>
+          <w:rFonts w:hint="eastAsia"/>
+          <w:sz w:val="17"/>
+        </w:rPr>
+        <w:t>我们基</w:t>
+      </w:r>
+      <w:r>
+        <w:rPr>
+          <w:rFonts w:hint="eastAsia"/>
+          <w:sz w:val="17"/>
+        </w:rPr>
+        <w:t>于</w:t>
+      </w:r>
+      <w:r>
+        <w:rPr>
+          <w:rFonts w:hint="eastAsia"/>
+          <w:sz w:val="17"/>
+        </w:rPr>
+        <w:t>China</w:t>
+      </w:r>
+      <w:r>
+        <w:rPr>
+          <w:rFonts w:hint="eastAsia"/>
+          <w:sz w:val="17"/>
+        </w:rPr>
+        <w:t>VIS</w:t>
+      </w:r>
+      <w:r>
+        <w:rPr>
+          <w:rFonts w:hint="eastAsia"/>
+          <w:sz w:val="17"/>
+        </w:rPr>
+        <w:t>2019</w:t>
+      </w:r>
+      <w:r>
+        <w:rPr>
+          <w:rFonts w:hint="eastAsia"/>
+          <w:sz w:val="17"/>
+        </w:rPr>
+        <w:t>提供的会议</w:t>
+      </w:r>
+      <w:r>
+        <w:rPr>
+          <w:rFonts w:hint="eastAsia"/>
+          <w:sz w:val="17"/>
+        </w:rPr>
+        <w:t>人员移动数据，</w:t>
+      </w:r>
+      <w:r>
+        <w:rPr>
+          <w:rFonts w:hint="eastAsia"/>
+          <w:sz w:val="17"/>
+        </w:rPr>
+        <w:t>设计并</w:t>
+      </w:r>
+      <w:r>
+        <w:rPr>
+          <w:rFonts w:hint="eastAsia"/>
+          <w:sz w:val="17"/>
+        </w:rPr>
+        <w:t>实现了</w:t>
+      </w:r>
+      <w:r>
+        <w:rPr>
+          <w:rFonts w:hint="eastAsia"/>
+          <w:sz w:val="17"/>
+        </w:rPr>
+        <w:t>一个可以在地理属性，语义属性，时间属性等对轨迹对象进行划分的可视分析系统。系统允许用户通过</w:t>
+      </w:r>
+      <w:r>
+        <w:rPr>
+          <w:rFonts w:hint="eastAsia"/>
+          <w:sz w:val="17"/>
+        </w:rPr>
         <w:t>基于</w:t>
       </w:r>
       <w:r>
@@ -112,154 +194,21 @@
           <w:rFonts w:hint="eastAsia"/>
           <w:sz w:val="17"/>
         </w:rPr>
-        <w:t>China2019 Chanllenge</w:t>
+        <w:t>划分</w:t>
       </w:r>
       <w:r>
         <w:rPr>
           <w:rFonts w:hint="eastAsia"/>
           <w:sz w:val="17"/>
         </w:rPr>
-        <w:t>挑战</w:t>
+        <w:t>节点</w:t>
       </w:r>
       <w:r>
         <w:rPr>
           <w:rFonts w:hint="eastAsia"/>
           <w:sz w:val="17"/>
         </w:rPr>
-        <w:t>1</w:t>
-      </w:r>
-      <w:r>
-        <w:rPr>
-          <w:rFonts w:hint="eastAsia"/>
-          <w:sz w:val="17"/>
-        </w:rPr>
-        <w:t>中给定的会议人员移动数据，开发实现了基于节点操作的条件管理面板</w:t>
-      </w:r>
-      <w:r>
-        <w:rPr>
-          <w:rFonts w:hint="eastAsia"/>
-          <w:sz w:val="17"/>
-        </w:rPr>
-        <w:t>用于对用户条件进行管理</w:t>
-      </w:r>
-      <w:r>
-        <w:rPr>
-          <w:rFonts w:hint="eastAsia"/>
-          <w:sz w:val="17"/>
-        </w:rPr>
-        <w:t>，</w:t>
-      </w:r>
-      <w:r>
-        <w:rPr>
-          <w:rFonts w:hint="eastAsia"/>
-          <w:sz w:val="17"/>
-        </w:rPr>
-        <w:t>基于人员移动数据、用户条件等</w:t>
-      </w:r>
-      <w:r>
-        <w:rPr>
-          <w:rFonts w:hint="eastAsia"/>
-          <w:sz w:val="17"/>
-        </w:rPr>
-        <w:t>设计了地图热力图、地图轨迹分布图、桑基图、堆叠图等</w:t>
-      </w:r>
-      <w:r>
-        <w:rPr>
-          <w:rFonts w:hint="eastAsia"/>
-          <w:sz w:val="17"/>
-        </w:rPr>
-        <w:t>对人员行为模式进行可视化分析</w:t>
-      </w:r>
-      <w:r>
-        <w:rPr>
-          <w:rFonts w:hint="eastAsia"/>
-          <w:sz w:val="17"/>
-        </w:rPr>
-        <w:t>.</w:t>
-      </w:r>
-      <w:r>
-        <w:rPr>
-          <w:rFonts w:hint="eastAsia"/>
-          <w:sz w:val="17"/>
-        </w:rPr>
-        <w:t>本系统是一个</w:t>
-      </w:r>
-      <w:r>
-        <w:rPr>
-          <w:rFonts w:hint="eastAsia"/>
-          <w:sz w:val="17"/>
-        </w:rPr>
-        <w:t>具有复杂交互的会议人员移动可视分析系统</w:t>
-      </w:r>
-      <w:r>
-        <w:rPr>
-          <w:rFonts w:hint="eastAsia"/>
-          <w:sz w:val="17"/>
-        </w:rPr>
-        <w:t>，</w:t>
-      </w:r>
-      <w:r>
-        <w:rPr>
-          <w:rFonts w:hint="eastAsia"/>
-          <w:sz w:val="17"/>
-        </w:rPr>
-        <w:t>通过对参会人员移动情况</w:t>
-      </w:r>
-      <w:r>
-        <w:rPr>
-          <w:rFonts w:hint="eastAsia"/>
-          <w:sz w:val="17"/>
-        </w:rPr>
-        <w:t>的可视</w:t>
-      </w:r>
-      <w:r>
-        <w:rPr>
-          <w:rFonts w:hint="eastAsia"/>
-          <w:sz w:val="17"/>
-        </w:rPr>
-        <w:t>分析</w:t>
-      </w:r>
-      <w:r>
-        <w:rPr>
-          <w:rFonts w:hint="eastAsia"/>
-          <w:sz w:val="17"/>
-        </w:rPr>
-        <w:t>来发掘</w:t>
-      </w:r>
-      <w:r>
-        <w:rPr>
-          <w:rFonts w:hint="eastAsia"/>
-          <w:sz w:val="17"/>
-        </w:rPr>
-        <w:t>不同人员的</w:t>
-      </w:r>
-      <w:r>
-        <w:rPr>
-          <w:rFonts w:hint="eastAsia"/>
-          <w:sz w:val="17"/>
-        </w:rPr>
-        <w:t>行为模式，并基于分析出</w:t>
-      </w:r>
-      <w:r>
-        <w:rPr>
-          <w:rFonts w:hint="eastAsia"/>
-          <w:sz w:val="17"/>
-        </w:rPr>
-        <w:t>的</w:t>
-      </w:r>
-      <w:r>
-        <w:rPr>
-          <w:rFonts w:hint="eastAsia"/>
-          <w:sz w:val="17"/>
-        </w:rPr>
-        <w:t>会议异常事件</w:t>
-      </w:r>
-      <w:r>
-        <w:rPr>
-          <w:rFonts w:hint="eastAsia"/>
-          <w:sz w:val="17"/>
-        </w:rPr>
-        <w:t>对会议组织管理提出改善意见。</w:t>
+        <w:t>的划分视图选择轨迹划分条件，同时提供了时空视图，轨迹流图和详细统计视图提供对轨迹的多角度分析。最终实现了一种将轨迹逐步划分成多个具有不同行为模式的轨迹组的系统。案例研究验证了我们系统在分析人群行为模式和发现异常轨迹过程中的有效性。</w:t>
       </w:r>
     </w:p>
     <w:p>
@@ -304,7 +253,7 @@
           <w:bCs/>
           <w:sz w:val="17"/>
         </w:rPr>
-        <w:t>可视化；</w:t>
+        <w:t>可视</w:t>
       </w:r>
       <w:r>
         <w:rPr>
@@ -312,15 +261,14 @@
           <w:bCs/>
           <w:sz w:val="17"/>
         </w:rPr>
-        <w:t>人员行为模式；</w:t>
-      </w:r>
-      <w:r>
-        <w:rPr>
-          <w:rFonts w:hint="eastAsia"/>
+        <w:t>分析</w:t>
+      </w:r>
+      <w:r>
+        <w:rPr>
           <w:bCs/>
           <w:sz w:val="17"/>
         </w:rPr>
-        <w:t>多视图协同可视分析；</w:t>
+        <w:t>；</w:t>
       </w:r>
       <w:r>
         <w:rPr>
@@ -328,19 +276,29 @@
           <w:bCs/>
           <w:sz w:val="17"/>
         </w:rPr>
-        <w:t>可视</w:t>
-      </w:r>
-      <w:r>
-        <w:rPr>
+        <w:t>人员行为模式；</w:t>
+      </w:r>
+      <w:r>
+        <w:rPr>
+          <w:rFonts w:hint="eastAsia"/>
           <w:bCs/>
           <w:sz w:val="17"/>
         </w:rPr>
-        <w:t>化交互</w:t>
-      </w:r>
-    </w:p>
-    <w:p/>
-    <w:p>
-      <w:pPr>
+        <w:t>轨迹划分</w:t>
+      </w:r>
+    </w:p>
+    <w:p>
+      <w:pPr>
+        <w:rPr>
+          <w:rFonts w:eastAsia="宋体"/>
+        </w:rPr>
+      </w:pPr>
+    </w:p>
+    <w:p>
+      <w:pPr>
+        <w:rPr>
+          <w:rFonts w:eastAsia="宋体"/>
+        </w:rPr>
         <w:sectPr>
           <w:headerReference w:type="even" r:id="rId7"/>
           <w:headerReference w:type="default" r:id="rId8"/>
@@ -359,29 +317,18 @@
     </w:p>
     <w:p>
       <w:pPr>
-        <w:spacing w:line="259" w:lineRule="auto"/>
-        <w:rPr>
-          <w:rFonts w:eastAsia="方正书宋简体"/>
-          <w:snapToGrid w:val="0"/>
-          <w:color w:val="FF0000"/>
-          <w:sz w:val="17"/>
-          <w:szCs w:val="20"/>
-        </w:rPr>
-      </w:pPr>
-      <w:bookmarkStart w:id="1" w:name="OLE_LINK117"/>
-      <w:bookmarkStart w:id="2" w:name="OLE_LINK120"/>
-    </w:p>
-    <w:p>
-      <w:pPr>
         <w:pStyle w:val="7"/>
         <w:rPr>
           <w:b/>
         </w:rPr>
       </w:pPr>
+      <w:bookmarkStart w:id="0" w:name="OLE_LINK117"/>
+      <w:bookmarkStart w:id="1" w:name="OLE_LINK120"/>
       <w:r>
         <w:rPr>
           <w:b/>
         </w:rPr>
+        <w:lastRenderedPageBreak/>
         <w:t>1</w:t>
       </w:r>
       <w:r>
@@ -403,48 +350,37 @@
       <w:pPr>
         <w:pStyle w:val="a8"/>
         <w:spacing w:line="250" w:lineRule="auto"/>
-      </w:pPr>
-      <w:r>
-        <w:rPr>
-          <w:rFonts w:hint="eastAsia"/>
-        </w:rPr>
-        <w:t>本文基于原始数据进行数据的预处理</w:t>
-      </w:r>
-      <w:r>
-        <w:rPr>
-          <w:rFonts w:hint="eastAsia"/>
-        </w:rPr>
-        <w:t>，对异常数据、格式问题</w:t>
-      </w:r>
-      <w:r>
-        <w:rPr>
-          <w:rFonts w:hint="eastAsia"/>
-        </w:rPr>
-        <w:t>等进行了预处理，</w:t>
-      </w:r>
-      <w:r>
-        <w:rPr>
-          <w:rFonts w:hint="eastAsia"/>
-        </w:rPr>
-        <w:t>对部分数据进行了统计信息的预计算，</w:t>
-      </w:r>
-      <w:r>
-        <w:rPr>
-          <w:rFonts w:hint="eastAsia"/>
-        </w:rPr>
-        <w:t>使得后期效果更加的理想。</w:t>
+        <w:ind w:firstLine="0"/>
+      </w:pPr>
+      <w:r>
+        <w:tab/>
+      </w:r>
+      <w:r>
+        <w:rPr>
+          <w:rFonts w:hint="eastAsia"/>
+        </w:rPr>
+        <w:t>在对轨迹数据进行分析时常常出现轨迹属性设置繁琐的问题。</w:t>
+      </w:r>
+      <w:r>
+        <w:rPr>
+          <w:rFonts w:hint="eastAsia"/>
+        </w:rPr>
+        <w:t>本文在传统的可视化系统的基础上，为了方便用户进行不同条件间的便捷操作，添加了条件管理面板供用户对条件集合进行处理。采用了热力图、桑基图等多视图协同可视化来对人员移动信息进行多维度可视化，方便用户进行信息的挖掘。</w:t>
       </w:r>
     </w:p>
     <w:p>
       <w:pPr>
         <w:pStyle w:val="a8"/>
         <w:spacing w:line="250" w:lineRule="auto"/>
-      </w:pPr>
-      <w:r>
-        <w:rPr>
-          <w:rFonts w:hint="eastAsia"/>
-        </w:rPr>
-        <w:t>本文在传统的可视化系统的基础上，为了方便用户进行不同条件间的便捷操作，添加了条件管理面板供用户对条件集合进行处理。采用了热力图、桑基图等多视图协同可视化来对人员移动信息进行多维度可视化，方便用户进行信息的挖掘。</w:t>
+        <w:rPr>
+          <w:rFonts w:hint="eastAsia"/>
+        </w:rPr>
+      </w:pPr>
+      <w:r>
+        <w:rPr>
+          <w:rFonts w:hint="eastAsia"/>
+        </w:rPr>
+        <w:t>本文基于原始数据，首先对异常数据、格式问题等进行了预处理，对部分数据进行了统计信息的预计算，使得后期效果更加的理想。</w:t>
       </w:r>
     </w:p>
     <w:p>
@@ -595,46 +531,38 @@
       <w:pPr>
         <w:keepNext/>
         <w:jc w:val="center"/>
-      </w:pPr>
-      <w:r>
-        <w:rPr>
-          <w:noProof/>
-        </w:rPr>
-        <w:drawing>
-          <wp:inline distT="0" distB="0" distL="0" distR="0" wp14:anchorId="14733CF5" wp14:editId="23F63B80">
-            <wp:extent cx="2111972" cy="1724855"/>
-            <wp:effectExtent l="0" t="0" r="0" b="2540"/>
-            <wp:docPr id="1" name="图片 1"/>
-            <wp:cNvGraphicFramePr>
-              <a:graphicFrameLocks xmlns:a="http://schemas.openxmlformats.org/drawingml/2006/main" noChangeAspect="1"/>
-            </wp:cNvGraphicFramePr>
-            <a:graphic xmlns:a="http://schemas.openxmlformats.org/drawingml/2006/main">
-              <a:graphicData uri="http://schemas.openxmlformats.org/drawingml/2006/picture">
-                <pic:pic xmlns:pic="http://schemas.openxmlformats.org/drawingml/2006/picture">
-                  <pic:nvPicPr>
-                    <pic:cNvPr id="1" name=""/>
-                    <pic:cNvPicPr/>
-                  </pic:nvPicPr>
-                  <pic:blipFill>
-                    <a:blip r:embed="rId13"/>
-                    <a:stretch>
-                      <a:fillRect/>
-                    </a:stretch>
-                  </pic:blipFill>
-                  <pic:spPr>
-                    <a:xfrm>
-                      <a:off x="0" y="0"/>
-                      <a:ext cx="2130437" cy="1739936"/>
-                    </a:xfrm>
-                    <a:prstGeom prst="rect">
-                      <a:avLst/>
-                    </a:prstGeom>
-                  </pic:spPr>
-                </pic:pic>
-              </a:graphicData>
-            </a:graphic>
-          </wp:inline>
-        </w:drawing>
+        <w:rPr>
+          <w:rFonts w:eastAsia="宋体" w:hint="eastAsia"/>
+        </w:rPr>
+      </w:pPr>
+      <w:r>
+        <w:rPr>
+          <w:rFonts w:eastAsia="宋体"/>
+        </w:rPr>
+        <w:pict w14:anchorId="7B072071">
+          <v:shapetype id="_x0000_t75" coordsize="21600,21600" o:spt="75" o:preferrelative="t" path="m@4@5l@4@11@9@11@9@5xe" filled="f" stroked="f">
+            <v:stroke joinstyle="miter"/>
+            <v:formulas>
+              <v:f eqn="if lineDrawn pixelLineWidth 0"/>
+              <v:f eqn="sum @0 1 0"/>
+              <v:f eqn="sum 0 0 @1"/>
+              <v:f eqn="prod @2 1 2"/>
+              <v:f eqn="prod @3 21600 pixelWidth"/>
+              <v:f eqn="prod @3 21600 pixelHeight"/>
+              <v:f eqn="sum @0 0 1"/>
+              <v:f eqn="prod @6 1 2"/>
+              <v:f eqn="prod @7 21600 pixelWidth"/>
+              <v:f eqn="sum @8 21600 0"/>
+              <v:f eqn="prod @7 21600 pixelHeight"/>
+              <v:f eqn="sum @10 21600 0"/>
+            </v:formulas>
+            <v:path o:extrusionok="f" gradientshapeok="t" o:connecttype="rect"/>
+            <o:lock v:ext="edit" aspectratio="t"/>
+          </v:shapetype>
+          <v:shape id="_x0000_i1025" type="#_x0000_t75" style="width:238.55pt;height:140.65pt">
+            <v:imagedata r:id="rId13" o:title="未命名文件 (1)"/>
+          </v:shape>
+        </w:pict>
       </w:r>
     </w:p>
     <w:p>
@@ -702,9 +630,72 @@
       <w:r>
         <w:t>系统界面</w:t>
       </w:r>
-    </w:p>
+      <w:r>
+        <w:rPr>
+          <w:rFonts w:hint="eastAsia"/>
+        </w:rPr>
+        <w:t>(</w:t>
+      </w:r>
+      <w:r>
+        <w:t>a)</w:t>
+      </w:r>
+      <w:r>
+        <w:rPr>
+          <w:rFonts w:hint="eastAsia"/>
+        </w:rPr>
+        <w:t>地图模块</w:t>
+      </w:r>
+      <w:r>
+        <w:rPr>
+          <w:rFonts w:hint="eastAsia"/>
+        </w:rPr>
+        <w:t>;</w:t>
+      </w:r>
+      <w:r>
+        <w:t xml:space="preserve"> </w:t>
+      </w:r>
+      <w:r>
+        <w:rPr>
+          <w:rFonts w:hint="eastAsia"/>
+        </w:rPr>
+        <w:t>(</w:t>
+      </w:r>
+      <w:r>
+        <w:t>b)</w:t>
+      </w:r>
+      <w:r>
+        <w:rPr>
+          <w:rFonts w:hint="eastAsia"/>
+        </w:rPr>
+        <w:t>条件管理及推理模块</w:t>
+      </w:r>
+      <w:r>
+        <w:rPr>
+          <w:rFonts w:hint="eastAsia"/>
+        </w:rPr>
+        <w:t>;</w:t>
+      </w:r>
+      <w:r>
+        <w:t xml:space="preserve"> </w:t>
+      </w:r>
+      <w:r>
+        <w:rPr>
+          <w:rFonts w:hint="eastAsia"/>
+        </w:rPr>
+        <w:t>(</w:t>
+      </w:r>
+      <w:r>
+        <w:t>c)</w:t>
+      </w:r>
+      <w:r>
+        <w:rPr>
+          <w:rFonts w:hint="eastAsia"/>
+        </w:rPr>
+        <w:t>人员类型分析模块</w:t>
+      </w:r>
+    </w:p>
+    <w:bookmarkEnd w:id="0"/>
     <w:bookmarkEnd w:id="1"/>
-    <w:bookmarkEnd w:id="2"/>
     <w:p>
       <w:pPr>
         <w:pStyle w:val="8"/>
@@ -719,6 +710,7 @@
           <w:b/>
           <w:bCs w:val="0"/>
         </w:rPr>
+        <w:lastRenderedPageBreak/>
         <w:t>2.</w:t>
       </w:r>
       <w:r>
@@ -812,14 +804,7 @@
         <w:rPr>
           <w:rFonts w:hint="eastAsia"/>
         </w:rPr>
-        <w:t>，本文专</w:t>
-      </w:r>
-      <w:r>
-        <w:rPr>
-          <w:rFonts w:hint="eastAsia"/>
-        </w:rPr>
-        <w:lastRenderedPageBreak/>
-        <w:t>门设计了基于节点操作的条件管理模块。</w:t>
+        <w:t>，本文专门设计了基于节点操作的条件管理模块。</w:t>
       </w:r>
     </w:p>
     <w:p>
@@ -833,9 +818,9 @@
           <w:noProof/>
         </w:rPr>
         <w:drawing>
-          <wp:inline distT="0" distB="0" distL="0" distR="0" wp14:anchorId="415C22D3" wp14:editId="7335FA5D">
-            <wp:extent cx="2708996" cy="1644748"/>
-            <wp:effectExtent l="0" t="0" r="8890" b="6350"/>
+          <wp:inline distT="0" distB="0" distL="0" distR="0" wp14:anchorId="415C22D3" wp14:editId="05497ABA">
+            <wp:extent cx="2379650" cy="1444788"/>
+            <wp:effectExtent l="0" t="0" r="1905" b="3175"/>
             <wp:docPr id="10" name="图片 10" descr="../屏幕快照%202019-05-27%20下午4.27.21.png"/>
             <wp:cNvGraphicFramePr>
               <a:graphicFrameLocks xmlns:a="http://schemas.openxmlformats.org/drawingml/2006/main" noChangeAspect="1"/>
@@ -865,7 +850,7 @@
                   <pic:spPr bwMode="auto">
                     <a:xfrm>
                       <a:off x="0" y="0"/>
-                      <a:ext cx="2727347" cy="1655890"/>
+                      <a:ext cx="2414800" cy="1466129"/>
                     </a:xfrm>
                     <a:prstGeom prst="rect">
                       <a:avLst/>
@@ -1401,6 +1386,7 @@
         <w:rPr>
           <w:rFonts w:hint="eastAsia"/>
         </w:rPr>
+        <w:lastRenderedPageBreak/>
         <w:t>用户可以</w:t>
       </w:r>
       <w:r>
@@ -1485,14 +1471,7 @@
         <w:rPr>
           <w:rFonts w:hint="eastAsia"/>
         </w:rPr>
-        <w:t>新</w:t>
-      </w:r>
-      <w:r>
-        <w:rPr>
-          <w:rFonts w:hint="eastAsia"/>
-        </w:rPr>
-        <w:lastRenderedPageBreak/>
-        <w:t>节点，用以</w:t>
+        <w:t>新节点，用以</w:t>
       </w:r>
       <w:r>
         <w:rPr>
@@ -1719,10 +1698,14 @@
     <w:p>
       <w:pPr>
         <w:pStyle w:val="8"/>
-      </w:pPr>
-      <w:r>
-        <w:rPr>
-          <w:rFonts w:hint="eastAsia"/>
+        <w:rPr>
+          <w:rFonts w:ascii="黑体" w:hAnsi="黑体"/>
+          <w:b/>
+        </w:rPr>
+      </w:pPr>
+      <w:r>
+        <w:rPr>
+          <w:rFonts w:ascii="黑体" w:hAnsi="黑体" w:hint="eastAsia"/>
           <w:b/>
           <w:bCs w:val="0"/>
         </w:rPr>
@@ -1730,21 +1713,17 @@
       </w:r>
       <w:r>
         <w:rPr>
-          <w:rFonts w:hint="eastAsia"/>
+          <w:rFonts w:ascii="黑体" w:hAnsi="黑体" w:hint="eastAsia"/>
+          <w:b/>
         </w:rPr>
         <w:t xml:space="preserve">  </w:t>
       </w:r>
       <w:r>
         <w:rPr>
-          <w:rFonts w:hint="eastAsia"/>
-        </w:rPr>
-        <w:t>人员轨迹的类型分析</w:t>
-      </w:r>
-      <w:r>
-        <w:rPr>
-          <w:rFonts w:hint="eastAsia"/>
-        </w:rPr>
-        <w:t>模块</w:t>
+          <w:rFonts w:ascii="黑体" w:hAnsi="黑体" w:hint="eastAsia"/>
+          <w:b/>
+        </w:rPr>
+        <w:t>人员轨迹的类型分析模块</w:t>
       </w:r>
     </w:p>
     <w:p>
@@ -1865,16 +1844,19 @@
       <w:pPr>
         <w:keepNext/>
         <w:jc w:val="center"/>
+        <w:rPr>
+          <w:rFonts w:eastAsia="宋体" w:hint="eastAsia"/>
+        </w:rPr>
       </w:pPr>
       <w:r>
         <w:rPr>
           <w:noProof/>
         </w:rPr>
         <w:drawing>
-          <wp:inline distT="0" distB="0" distL="0" distR="0" wp14:anchorId="11381920" wp14:editId="30289932">
-            <wp:extent cx="2227515" cy="2057351"/>
-            <wp:effectExtent l="0" t="0" r="8255" b="635"/>
-            <wp:docPr id="8" name="图片 8"/>
+          <wp:inline distT="0" distB="0" distL="0" distR="0" wp14:anchorId="31E39BA5" wp14:editId="47330DE0">
+            <wp:extent cx="2851150" cy="1412240"/>
+            <wp:effectExtent l="0" t="0" r="6350" b="0"/>
+            <wp:docPr id="1" name="图片 1"/>
             <wp:cNvGraphicFramePr>
               <a:graphicFrameLocks xmlns:a="http://schemas.openxmlformats.org/drawingml/2006/main" noChangeAspect="1"/>
             </wp:cNvGraphicFramePr>
@@ -1894,7 +1876,7 @@
                   <pic:spPr>
                     <a:xfrm>
                       <a:off x="0" y="0"/>
-                      <a:ext cx="2240686" cy="2069515"/>
+                      <a:ext cx="2851150" cy="1412240"/>
                     </a:xfrm>
                     <a:prstGeom prst="rect">
                       <a:avLst/>
@@ -1906,6 +1888,8 @@
           </wp:inline>
         </w:drawing>
       </w:r>
+      <w:bookmarkStart w:id="2" w:name="_GoBack"/>
+      <w:bookmarkEnd w:id="2"/>
     </w:p>
     <w:p>
       <w:pPr>
@@ -1970,7 +1954,10 @@
         <w:t xml:space="preserve"> </w:t>
       </w:r>
       <w:r>
-        <w:t>桑基图</w:t>
+        <w:rPr>
+          <w:rFonts w:hint="eastAsia"/>
+        </w:rPr>
+        <w:t>用于分析人员类型的桑基图视图</w:t>
       </w:r>
     </w:p>
     <w:p>
@@ -1979,11 +1966,11 @@
         <w:spacing w:line="250" w:lineRule="auto"/>
       </w:pPr>
       <w:r>
-        <w:t>通过点击某一条边，高亮选定某一部分人群，同时这部分人群在其他时间段的移动记录所包含</w:t>
+        <w:t>通过点击某一条边，高亮选定某一部分人群，</w:t>
       </w:r>
       <w:r>
         <w:lastRenderedPageBreak/>
-        <w:t>的边也被高亮。在其他视图也会</w:t>
+        <w:t>同时这部分人群在其他时间段的移动记录所包含的边也被高亮。在其他视图也会</w:t>
       </w:r>
       <w:r>
         <w:rPr>
@@ -2434,6 +2421,11 @@
         <w:bottom w:val="none" w:sz="0" w:space="0" w:color="auto"/>
       </w:pBdr>
       <w:spacing w:line="0" w:lineRule="atLeast"/>
+      <w:ind w:firstLine="0"/>
+      <w:jc w:val="left"/>
+      <w:rPr>
+        <w:rFonts w:hint="eastAsia"/>
+      </w:rPr>
     </w:pPr>
   </w:p>
   <w:p>
@@ -2456,13 +2448,6 @@
         <w:sz w:val="17"/>
       </w:rPr>
     </w:pPr>
-    <w:r>
-      <w:rPr>
-        <w:rFonts w:ascii="Arial" w:hAnsi="Arial" w:cs="Arial" w:hint="eastAsia"/>
-        <w:sz w:val="17"/>
-      </w:rPr>
-      <w:t>眉题</w:t>
-    </w:r>
     <w:r>
       <w:rPr>
         <w:rFonts w:ascii="Arial" w:hAnsi="Arial" w:cs="Arial" w:hint="eastAsia"/>
@@ -3660,6 +3645,94 @@
       <w:szCs w:val="20"/>
     </w:rPr>
   </w:style>
+  <w:style w:type="character" w:styleId="ac">
+    <w:name w:val="annotation reference"/>
+    <w:basedOn w:val="a1"/>
+    <w:uiPriority w:val="99"/>
+    <w:semiHidden/>
+    <w:unhideWhenUsed/>
+    <w:rsid w:val="00D0745F"/>
+    <w:rPr>
+      <w:sz w:val="21"/>
+      <w:szCs w:val="21"/>
+    </w:rPr>
+  </w:style>
+  <w:style w:type="paragraph" w:styleId="ad">
+    <w:name w:val="annotation text"/>
+    <w:basedOn w:val="a0"/>
+    <w:link w:val="Char3"/>
+    <w:uiPriority w:val="99"/>
+    <w:semiHidden/>
+    <w:unhideWhenUsed/>
+    <w:rsid w:val="00D0745F"/>
+  </w:style>
+  <w:style w:type="character" w:customStyle="1" w:styleId="Char3">
+    <w:name w:val="批注文字 Char"/>
+    <w:basedOn w:val="a1"/>
+    <w:link w:val="ad"/>
+    <w:uiPriority w:val="99"/>
+    <w:semiHidden/>
+    <w:rsid w:val="00D0745F"/>
+    <w:rPr>
+      <w:rFonts w:ascii="Times New Roman" w:hAnsi="Times New Roman" w:cs="Times New Roman"/>
+      <w:kern w:val="0"/>
+    </w:rPr>
+  </w:style>
+  <w:style w:type="paragraph" w:styleId="ae">
+    <w:name w:val="annotation subject"/>
+    <w:basedOn w:val="ad"/>
+    <w:next w:val="ad"/>
+    <w:link w:val="Char4"/>
+    <w:uiPriority w:val="99"/>
+    <w:semiHidden/>
+    <w:unhideWhenUsed/>
+    <w:rsid w:val="00D0745F"/>
+    <w:rPr>
+      <w:b/>
+      <w:bCs/>
+    </w:rPr>
+  </w:style>
+  <w:style w:type="character" w:customStyle="1" w:styleId="Char4">
+    <w:name w:val="批注主题 Char"/>
+    <w:basedOn w:val="Char3"/>
+    <w:link w:val="ae"/>
+    <w:uiPriority w:val="99"/>
+    <w:semiHidden/>
+    <w:rsid w:val="00D0745F"/>
+    <w:rPr>
+      <w:rFonts w:ascii="Times New Roman" w:hAnsi="Times New Roman" w:cs="Times New Roman"/>
+      <w:b/>
+      <w:bCs/>
+      <w:kern w:val="0"/>
+    </w:rPr>
+  </w:style>
+  <w:style w:type="paragraph" w:styleId="af">
+    <w:name w:val="Balloon Text"/>
+    <w:basedOn w:val="a0"/>
+    <w:link w:val="Char5"/>
+    <w:uiPriority w:val="99"/>
+    <w:semiHidden/>
+    <w:unhideWhenUsed/>
+    <w:rsid w:val="00D0745F"/>
+    <w:rPr>
+      <w:sz w:val="18"/>
+      <w:szCs w:val="18"/>
+    </w:rPr>
+  </w:style>
+  <w:style w:type="character" w:customStyle="1" w:styleId="Char5">
+    <w:name w:val="批注框文本 Char"/>
+    <w:basedOn w:val="a1"/>
+    <w:link w:val="af"/>
+    <w:uiPriority w:val="99"/>
+    <w:semiHidden/>
+    <w:rsid w:val="00D0745F"/>
+    <w:rPr>
+      <w:rFonts w:ascii="Times New Roman" w:hAnsi="Times New Roman" w:cs="Times New Roman"/>
+      <w:kern w:val="0"/>
+      <w:sz w:val="18"/>
+      <w:szCs w:val="18"/>
+    </w:rPr>
+  </w:style>
 </w:styles>
 </file>
 
